--- a/Beginning Lua with World of Warcraft Add-ons/nga排版/第十二章排版.docx
+++ b/Beginning Lua with World of Warcraft Add-ons/nga排版/第十二章排版.docx
@@ -21,7 +21,7 @@
     <w:p>
       <w:r>
         <w:tab/>
-        <w:t>[b][size=150%]该[/size]教材的出版时间是2009年，由于游戏与软件的迭代特性，本书的内容已经与现在你实际接触到的游戏与软件内容有所差异，有些内容可能已经过时，甚至是被淘汰“过期的”，请大家自己斟酌参考。若出现由于原文与本帖翻译有所不同而导致的错误或损失，概不负责。[/b]</w:t>
+        <w:t>[b][size=150%]该[/size]教材的出版时间是2009年，由于游戏与代码的迭代特性，本书的内容已经与现在你实际接触到的游戏与代码内容有所差异，有些内容可能已经过时，甚至是被淘汰“过期的”，请大家自己斟酌参考。若出现由于原文与本帖翻译有所不同而导致的错误或损失，概不负责。[/b]</w:t>
       </w:r>
     </w:p>
     <w:p>
@@ -48,25 +48,13 @@
     <w:p>
       <w:r>
         <w:tab/>
-        <w:t>[b][size=150%]这[/size][/b]是国外教材《Beginning Lua with World of Warcraft Addons》的第十二个章节。全书共14个章节和2个附录。这是我翻译的第四个章节，其余章节的翻译内容我会在以后陆续发帖分享。[b]也希望阅读的人不要吝啬你们的点赞&amp;#128077;，只要点一下便能给予我莫大的支持和鼓励。[/b]</w:t>
-      </w:r>
-    </w:p>
-    <w:p>
-      <w:r>
-        <w:tab/>
-        <w:t>对于这本教材，我是不推荐把这本书作为新版本的插件开发指南。但若从入门或业余角度来看，这本书依然是本相当优秀的教程，可用对魔兽和插件有个整体的了解。虽然阅读过时的教程会特别令人感到不适，特别是当发现输入的代码是已经被游戏淘汰的时候。但希望大家抱着个宏观的状态来阅读，如果遇到无法进行下去的代码错误，请参考你自己正在使用的插件或最新的FrameXML或其他API。从正在使用的插件代码切入可能是最高效的方法。</w:t>
-      </w:r>
-    </w:p>
-    <w:p>
-      <w:r>
-        <w:tab/>
-        <w:t>我已经出了我到目前为止所翻译的几个章节的合集，有兴趣的可以自行浏览[tid=24502396][color=orangered][合集]Lua与魔兽世界插件——《Beginning Lua with World of Warcraft Addons》[/color][/tid]</w:t>
-      </w:r>
-    </w:p>
-    <w:p>
-      <w:r>
-        <w:tab/>
-        <w:t>[size=110%][b]最后，如果有人在阅读过程中，如果发现哪里翻译错误，或错别字需要更正，请发评论或发私信告知，谢谢大家。[/b][/size]</w:t>
+        <w:t>[b][size=150%]这[/size][/b]是国外教材《Beginning Lua with World of Warcraft Addons》的第十二个章节。全书共14个章节和2个附录。其余章节的翻译内容我会在以后陆续发帖分享。[b]也希望阅读的人不要吝啬你们的点赞&amp;#128077;，只要点一下便能给予我莫大的支持和鼓励。[/b]我已经出了我到目前为止所翻译的几个章节的合集，有兴趣的可以自行浏览[tid=24502396][color=orangered][合集]Lua与魔兽世界插件——《Beginning Lua with World of Warcraft Addons》[/color][/tid]</w:t>
+      </w:r>
+    </w:p>
+    <w:p>
+      <w:r>
+        <w:tab/>
+        <w:t>[size=110%][b]如果有人在阅读过程中，如果发现哪里翻译错误，或错别字需要更正，请发评论或发私信告知，谢谢大家。[/b][/size]</w:t>
       </w:r>
     </w:p>
     <w:p>
@@ -157,8 +145,73 @@
     </w:p>
     <w:p>
       <w:r>
+        <w:t>[*][b][size=130%]条件 (Conditions)[/size][/b]</w:t>
+      </w:r>
+    </w:p>
+    <w:p>
+      <w:r>
+        <w:t>[list]</w:t>
+      </w:r>
+    </w:p>
+    <w:p>
+      <w:r>
+        <w:t>[*][b]可用的条件 (Available Conditions)[/b]</w:t>
+      </w:r>
+    </w:p>
+    <w:p>
+      <w:r>
+        <w:t>[*][b]组合条件 (Combining Conditions)[/b]</w:t>
+      </w:r>
+    </w:p>
+    <w:p>
+      <w:r>
+        <w:t>[list]</w:t>
+      </w:r>
+    </w:p>
+    <w:p>
+      <w:r>
+        <w:t>[*]逻辑与AND (The Logical AND)</w:t>
+      </w:r>
+    </w:p>
+    <w:p>
+      <w:r>
         <w:lastRenderedPageBreak/>
-        <w:t>[*][b][size=130%]条件 (Conditions)[/size][/b]</w:t>
+        <w:t>[*]逻辑非NOT (The Logical NOT)</w:t>
+      </w:r>
+    </w:p>
+    <w:p>
+      <w:r>
+        <w:t>[*]逻辑或OR (The Logical OR)</w:t>
+      </w:r>
+    </w:p>
+    <w:p>
+      <w:r>
+        <w:t>[/list]</w:t>
+      </w:r>
+    </w:p>
+    <w:p>
+      <w:r>
+        <w:t>[*][b]简单的控制构造 (Simple Control Structures)[/b]</w:t>
+      </w:r>
+    </w:p>
+    <w:p>
+      <w:r>
+        <w:t>[*][b]宏的反馈 (Macro Feedback)[/b]</w:t>
+      </w:r>
+    </w:p>
+    <w:p>
+      <w:r>
+        <w:t>[/list]</w:t>
+      </w:r>
+    </w:p>
+    <w:p>
+      <w:r>
+        <w:t>[*][b][size=130%]突破255个字符的限制 (Circumventing the 255-Character Limit)[/size][/b]</w:t>
+      </w:r>
+    </w:p>
+    <w:p>
+      <w:r>
+        <w:t>[*][b][size=130%]在宏中使用Lua (Using Lua in Macros)[/size][/b]</w:t>
       </w:r>
     </w:p>
     <w:p>
@@ -168,32 +221,27 @@
     </w:p>
     <w:p>
       <w:r>
-        <w:t>[*][b]可用的条件 (Available Conditions)[/b]</w:t>
-      </w:r>
-    </w:p>
-    <w:p>
-      <w:r>
-        <w:t>[*][b]组合条件 (Combining Conditions)[/b]</w:t>
-      </w:r>
-    </w:p>
-    <w:p>
-      <w:r>
-        <w:t>[list]</w:t>
-      </w:r>
-    </w:p>
-    <w:p>
-      <w:r>
-        <w:t>[*]逻辑与AND (The Logical AND)</w:t>
-      </w:r>
-    </w:p>
-    <w:p>
-      <w:r>
-        <w:t>[*]逻辑非NOT (The Logical NOT)</w:t>
-      </w:r>
-    </w:p>
-    <w:p>
-      <w:r>
-        <w:t>[*]逻辑或OR (The Logical OR)</w:t>
+        <w:t>[*][b]发送聊天消息 (Sending Chat Message)[/b]</w:t>
+      </w:r>
+    </w:p>
+    <w:p>
+      <w:r>
+        <w:t>[*][b]计时宏 (Timers in Macros)[/b]</w:t>
+      </w:r>
+    </w:p>
+    <w:p>
+      <w:r>
+        <w:t>[*][b]抑制错误消息 (Suppressing Errors)[/b]</w:t>
+      </w:r>
+    </w:p>
+    <w:p>
+      <w:r>
+        <w:t>[*][b]优化选项 (Tuning Options)[/b]</w:t>
+      </w:r>
+    </w:p>
+    <w:p>
+      <w:r>
+        <w:t>[*][b]绕过[flyable]bug (Circumventing the [flyable] Bug)[/b]</w:t>
       </w:r>
     </w:p>
     <w:p>
@@ -203,12 +251,7 @@
     </w:p>
     <w:p>
       <w:r>
-        <w:t>[*][b]简单的控制构造 (Simple Control Structures)[/b]</w:t>
-      </w:r>
-    </w:p>
-    <w:p>
-      <w:r>
-        <w:t>[*][b]宏的反馈 (Macro Feedback)[/b]</w:t>
+        <w:t>[*][b][size=130%]总结 (Summary)[/size][/b]</w:t>
       </w:r>
     </w:p>
     <w:p>
@@ -218,66 +261,11 @@
     </w:p>
     <w:p>
       <w:r>
-        <w:t>[*][b][size=130%]突破255个字符的限制 (Circumventing the 255-Character Limit)[/size][/b]</w:t>
-      </w:r>
-    </w:p>
-    <w:p>
-      <w:r>
-        <w:t>[*][b][size=130%]在宏中使用Lua (Using Lua in Macros)[/size][/b]</w:t>
-      </w:r>
-    </w:p>
-    <w:p>
-      <w:r>
-        <w:t>[list]</w:t>
-      </w:r>
-    </w:p>
-    <w:p>
-      <w:r>
-        <w:t>[*][b]发送聊天消息 (Sending Chat Message)[/b]</w:t>
-      </w:r>
-    </w:p>
-    <w:p>
-      <w:r>
-        <w:t>[*][b]计时宏 (Timers in Macros)[/b]</w:t>
-      </w:r>
-    </w:p>
-    <w:p>
-      <w:r>
-        <w:t>[*][b]抑制错误消息 (Suppressing Errors)[/b]</w:t>
-      </w:r>
-    </w:p>
-    <w:p>
-      <w:r>
-        <w:t>[*][b]优化选项 (Tuning Options)[/b]</w:t>
-      </w:r>
-    </w:p>
-    <w:p>
-      <w:r>
-        <w:t>[*][b]绕过[flyable]bug (Circumventing the [flyable] Bug)[/b]</w:t>
-      </w:r>
-    </w:p>
-    <w:p>
-      <w:r>
         <w:t>[/list]</w:t>
       </w:r>
     </w:p>
     <w:p>
       <w:r>
-        <w:t>[*][b][size=130%]总结 (Summary)[/size][/b]</w:t>
-      </w:r>
-    </w:p>
-    <w:p>
-      <w:r>
-        <w:t>[/list]</w:t>
-      </w:r>
-    </w:p>
-    <w:p>
-      <w:r>
-        <w:t>[/list]</w:t>
-      </w:r>
-    </w:p>
-    <w:p>
-      <w:r>
         <w:t>[/quote]</w:t>
       </w:r>
     </w:p>
@@ -338,11 +326,7 @@
     <w:p>
       <w:r>
         <w:tab/>
-        <w:t>你可以将游戏中所有可用的斜杠命令添加到宏中，从游戏中提供的斜杠命令如/say，或</w:t>
-      </w:r>
-      <w:r>
-        <w:lastRenderedPageBreak/>
-        <w:t>小的Lua脚本如/script &lt;Lua code&gt;，到插件创建的斜杠命令中复杂的Lua函数。唯一的限制是每个宏的字符数被限制为255。但我们会找到规避这一限制的方法。</w:t>
+        <w:t>你可以将游戏中所有可用的斜杠命令添加到宏中，从游戏中提供的斜杠命令如/say，或小的Lua脚本如/script &lt;Lua code&gt;，到插件创建的斜杠命令中复杂的Lua函数。唯一的限制是每个宏的字符数被限制为255。但我们会找到规避这一限制的方法。</w:t>
       </w:r>
     </w:p>
     <w:p>
@@ -355,6 +339,7 @@
     <w:p/>
     <w:p>
       <w:r>
+        <w:lastRenderedPageBreak/>
         <w:t>======</w:t>
       </w:r>
     </w:p>
@@ -447,11 +432,7 @@
     <w:p>
       <w:r>
         <w:tab/>
-        <w:t>target是一个可用于所有安全命令的选项。这个选项显然不是对所有命令都有意义，但</w:t>
-      </w:r>
-      <w:r>
-        <w:lastRenderedPageBreak/>
-        <w:t>它在每个安全命令的语法上都是有效的，而不是对每个命令都有效。</w:t>
+        <w:t>target是一个可用于所有安全命令的选项。这个选项显然不是对所有命令都有意义，但它在每个安全命令的语法上都是有效的，而不是对每个命令都有效。</w:t>
       </w:r>
     </w:p>
     <w:p>
@@ -478,7 +459,11 @@
     <w:p>
       <w:r>
         <w:tab/>
-        <w:t>这个选项用来引出我们第一个有用的宏，对目标的目标施放一个法术。例如，治疗可以用它来治疗Boss，于是就会自动治疗它的当前目标：</w:t>
+        <w:t>这个选项用来引出我们第一个有用的宏，对目标的目标施放一个法术。例如，治疗可以</w:t>
+      </w:r>
+      <w:r>
+        <w:lastRenderedPageBreak/>
+        <w:t>用它来治疗Boss，于是就会自动治疗它的当前目标：</w:t>
       </w:r>
     </w:p>
     <w:p>
@@ -652,32 +637,32 @@
     </w:p>
     <w:p>
       <w:r>
+        <w:t xml:space="preserve">  [td][align=center]等于/cast[/align][/td]</w:t>
+      </w:r>
+    </w:p>
+    <w:p>
+      <w:r>
+        <w:t>[/tr]</w:t>
+      </w:r>
+    </w:p>
+    <w:p>
+      <w:r>
+        <w:t>[tr]</w:t>
+      </w:r>
+    </w:p>
+    <w:p>
+      <w:r>
+        <w:t xml:space="preserve">  [td][align=center]/castrandom &lt;spell1&gt;,&lt;spell2&gt;,...[/align][/td]</w:t>
+      </w:r>
+    </w:p>
+    <w:p>
+      <w:r>
+        <w:t xml:space="preserve">  [td][align=center]从被逗号分隔列的列表中随机选择一种法术或物品并使用它。[/align][/td]</w:t>
+      </w:r>
+    </w:p>
+    <w:p>
+      <w:r>
         <w:lastRenderedPageBreak/>
-        <w:t xml:space="preserve">  [td][align=center]等于/cast[/align][/td]</w:t>
-      </w:r>
-    </w:p>
-    <w:p>
-      <w:r>
-        <w:t>[/tr]</w:t>
-      </w:r>
-    </w:p>
-    <w:p>
-      <w:r>
-        <w:t>[tr]</w:t>
-      </w:r>
-    </w:p>
-    <w:p>
-      <w:r>
-        <w:t xml:space="preserve">  [td][align=center]/castrandom &lt;spell1&gt;,&lt;spell2&gt;,...[/align][/td]</w:t>
-      </w:r>
-    </w:p>
-    <w:p>
-      <w:r>
-        <w:t xml:space="preserve">  [td][align=center]从被逗号分隔列的列表中随机选择一种法术或物品并使用它。[/align][/td]</w:t>
-      </w:r>
-    </w:p>
-    <w:p>
-      <w:r>
         <w:t>[/tr]</w:t>
       </w:r>
     </w:p>
@@ -849,23 +834,23 @@
     <w:p/>
     <w:p>
       <w:r>
+        <w:tab/>
+        <w:t>这几个主要处理法术和物品的命令是宏中最重要。注意，由于全局冷却时间(global cooldown)限制，每个宏只能施放一个法术。但是有一些法术不会激活全局冷却，比如萨满和德鲁伊的自然之速(Nature’s Swiftness)。如果自然之速准备好了，以下的宏将会立即施放治疗波(Healing Wave)。如果你的自然之速正在冷却，则它将施放普通的治疗波。</w:t>
+      </w:r>
+    </w:p>
+    <w:p>
+      <w:r>
+        <w:t>[quote]</w:t>
+      </w:r>
+    </w:p>
+    <w:p>
+      <w:r>
+        <w:t>/cast Nature’s Swiftness</w:t>
+      </w:r>
+    </w:p>
+    <w:p>
+      <w:r>
         <w:lastRenderedPageBreak/>
-        <w:tab/>
-        <w:t>这几个主要处理法术和物品的命令是宏中最重要。注意，由于全局冷却时间(global cooldown)限制，每个宏只能施放一个法术。但是有一些法术不会激活全局冷却，比如萨满和德鲁伊的自然之速(Nature’s Swiftness)。如果自然之速准备好了，以下的宏将会立即施放治疗波(Healing Wave)。如果你的自然之速正在冷却，则它将施放普通的治疗波。</w:t>
-      </w:r>
-    </w:p>
-    <w:p>
-      <w:r>
-        <w:t>[quote]</w:t>
-      </w:r>
-    </w:p>
-    <w:p>
-      <w:r>
-        <w:t>/cast Nature’s Swiftness</w:t>
-      </w:r>
-    </w:p>
-    <w:p>
-      <w:r>
         <w:t>/cast Healing Wave</w:t>
       </w:r>
     </w:p>
@@ -1029,37 +1014,37 @@
     </w:p>
     <w:p>
       <w:r>
+        <w:t xml:space="preserve">  [td][align=center]以最近的友方玩家作为目标。[/align][/td]</w:t>
+      </w:r>
+    </w:p>
+    <w:p>
+      <w:r>
+        <w:t>[/tr]</w:t>
+      </w:r>
+    </w:p>
+    <w:p>
+      <w:r>
+        <w:t>[tr]</w:t>
+      </w:r>
+    </w:p>
+    <w:p>
+      <w:r>
+        <w:t xml:space="preserve">  [td][align=center]/targetraid[/align][/td]</w:t>
+      </w:r>
+    </w:p>
+    <w:p>
+      <w:r>
+        <w:t xml:space="preserve">  [td][align=center]以最近的副本成员作为目标。[/align][/td]</w:t>
+      </w:r>
+    </w:p>
+    <w:p>
+      <w:r>
+        <w:t>[/tr]</w:t>
+      </w:r>
+    </w:p>
+    <w:p>
+      <w:r>
         <w:lastRenderedPageBreak/>
-        <w:t xml:space="preserve">  [td][align=center]以最近的友方玩家作为目标。[/align][/td]</w:t>
-      </w:r>
-    </w:p>
-    <w:p>
-      <w:r>
-        <w:t>[/tr]</w:t>
-      </w:r>
-    </w:p>
-    <w:p>
-      <w:r>
-        <w:t>[tr]</w:t>
-      </w:r>
-    </w:p>
-    <w:p>
-      <w:r>
-        <w:t xml:space="preserve">  [td][align=center]/targetraid[/align][/td]</w:t>
-      </w:r>
-    </w:p>
-    <w:p>
-      <w:r>
-        <w:t xml:space="preserve">  [td][align=center]以最近的副本成员作为目标。[/align][/td]</w:t>
-      </w:r>
-    </w:p>
-    <w:p>
-      <w:r>
-        <w:t>[/tr]</w:t>
-      </w:r>
-    </w:p>
-    <w:p>
-      <w:r>
         <w:t>[tr]</w:t>
       </w:r>
     </w:p>
@@ -1242,37 +1227,37 @@
     </w:p>
     <w:p>
       <w:r>
+        <w:t>[tr]</w:t>
+      </w:r>
+    </w:p>
+    <w:p>
+      <w:r>
+        <w:t xml:space="preserve">  [td][align=center]/petattack &lt;target&gt;[/align][/td]</w:t>
+      </w:r>
+    </w:p>
+    <w:p>
+      <w:r>
+        <w:t xml:space="preserve">  [td][align=center]使你的宠物开始攻击&lt;目标&gt;。也可以使用target选项。[/align][/td]</w:t>
+      </w:r>
+    </w:p>
+    <w:p>
+      <w:r>
+        <w:t>[/tr]</w:t>
+      </w:r>
+    </w:p>
+    <w:p>
+      <w:r>
+        <w:t>[tr]</w:t>
+      </w:r>
+    </w:p>
+    <w:p>
+      <w:r>
+        <w:t xml:space="preserve">  [td][align=center]/petfollow[/align][/td]</w:t>
+      </w:r>
+    </w:p>
+    <w:p>
+      <w:r>
         <w:lastRenderedPageBreak/>
-        <w:t>[tr]</w:t>
-      </w:r>
-    </w:p>
-    <w:p>
-      <w:r>
-        <w:t xml:space="preserve">  [td][align=center]/petattack &lt;target&gt;[/align][/td]</w:t>
-      </w:r>
-    </w:p>
-    <w:p>
-      <w:r>
-        <w:t xml:space="preserve">  [td][align=center]使你的宠物开始攻击&lt;目标&gt;。也可以使用target选项。[/align][/td]</w:t>
-      </w:r>
-    </w:p>
-    <w:p>
-      <w:r>
-        <w:t>[/tr]</w:t>
-      </w:r>
-    </w:p>
-    <w:p>
-      <w:r>
-        <w:t>[tr]</w:t>
-      </w:r>
-    </w:p>
-    <w:p>
-      <w:r>
-        <w:t xml:space="preserve">  [td][align=center]/petfollow[/align][/td]</w:t>
-      </w:r>
-    </w:p>
-    <w:p>
-      <w:r>
         <w:t xml:space="preserve">  [td][align=center]设置你的宠物跟随。[/align][/td]</w:t>
       </w:r>
     </w:p>
@@ -1435,7 +1420,169 @@
     </w:p>
     <w:p>
       <w:r>
+        <w:t xml:space="preserve">  [td][align=center]描述[/align][/td]</w:t>
+      </w:r>
+    </w:p>
+    <w:p>
+      <w:r>
+        <w:t>[/tr]</w:t>
+      </w:r>
+    </w:p>
+    <w:p>
+      <w:r>
+        <w:t>[tr]</w:t>
+      </w:r>
+    </w:p>
+    <w:p>
+      <w:r>
+        <w:t xml:space="preserve">  [td][align=center]/clearmaintank[/align][/td]</w:t>
+      </w:r>
+    </w:p>
+    <w:p>
+      <w:r>
+        <w:t xml:space="preserve">  [td][align=center]清除你的主坦克分配。别名：/clearmt[/align][/td]</w:t>
+      </w:r>
+    </w:p>
+    <w:p>
+      <w:r>
+        <w:t>[/tr]</w:t>
+      </w:r>
+    </w:p>
+    <w:p>
+      <w:r>
         <w:lastRenderedPageBreak/>
+        <w:t>[tr]</w:t>
+      </w:r>
+    </w:p>
+    <w:p>
+      <w:r>
+        <w:t xml:space="preserve">  [td][align=center]/maintank &lt;target&gt;[/align][/td]</w:t>
+      </w:r>
+    </w:p>
+    <w:p>
+      <w:r>
+        <w:t xml:space="preserve">  [td][align=center]将目标设定为新的主坦克。也可以使用target选项。别名：/mt[/align][/td]</w:t>
+      </w:r>
+    </w:p>
+    <w:p>
+      <w:r>
+        <w:t>[/tr]</w:t>
+      </w:r>
+    </w:p>
+    <w:p>
+      <w:r>
+        <w:t>[tr]</w:t>
+      </w:r>
+    </w:p>
+    <w:p>
+      <w:r>
+        <w:t xml:space="preserve">  [td][align=center]/maintankoff &lt;target&gt;[/align][/td]</w:t>
+      </w:r>
+    </w:p>
+    <w:p>
+      <w:r>
+        <w:t xml:space="preserve">  [td][align=center]移除&lt;taget&gt;的主坦克角色。别名/mtoff[/align][/td]</w:t>
+      </w:r>
+    </w:p>
+    <w:p>
+      <w:r>
+        <w:t>[/tr]</w:t>
+      </w:r>
+    </w:p>
+    <w:p>
+      <w:r>
+        <w:t>[tr]</w:t>
+      </w:r>
+    </w:p>
+    <w:p>
+      <w:r>
+        <w:t xml:space="preserve">  [td][align=center]/clearmainassist[/align][/td]</w:t>
+      </w:r>
+    </w:p>
+    <w:p>
+      <w:r>
+        <w:t xml:space="preserve">  [td][align=center]清除主要协助分配。别名/clearma[/align][/td]</w:t>
+      </w:r>
+    </w:p>
+    <w:p>
+      <w:r>
+        <w:t>[/tr]</w:t>
+      </w:r>
+    </w:p>
+    <w:p>
+      <w:r>
+        <w:t>[tr]</w:t>
+      </w:r>
+    </w:p>
+    <w:p>
+      <w:r>
+        <w:t xml:space="preserve">  [td][align=center]/mainssist &lt;target&gt;[/align][/td]</w:t>
+      </w:r>
+    </w:p>
+    <w:p>
+      <w:r>
+        <w:t xml:space="preserve">  [td][align=center]设置&lt;target&gt;为主协助。别名/ma[/align][/td]</w:t>
+      </w:r>
+    </w:p>
+    <w:p>
+      <w:r>
+        <w:t>[/tr]</w:t>
+      </w:r>
+    </w:p>
+    <w:p>
+      <w:r>
+        <w:t>[tr]</w:t>
+      </w:r>
+    </w:p>
+    <w:p>
+      <w:r>
+        <w:t xml:space="preserve">  [td][align=center]/mainassistoff &lt;target&gt;[/align][/td]</w:t>
+      </w:r>
+    </w:p>
+    <w:p>
+      <w:r>
+        <w:t xml:space="preserve">  [td][align=center]移除&lt;target&gt;的主协助状态。别名/maoff[/align][/td]</w:t>
+      </w:r>
+    </w:p>
+    <w:p>
+      <w:r>
+        <w:t>[/tr]</w:t>
+      </w:r>
+    </w:p>
+    <w:p>
+      <w:r>
+        <w:t>[/table]</w:t>
+      </w:r>
+    </w:p>
+    <w:p/>
+    <w:p>
+      <w:r>
+        <w:tab/>
+        <w:t>这是四种主要的斜杠命令。但是还有一些其他的命令可以使用。表12-5列出了所有剩余的安全命令。</w:t>
+      </w:r>
+    </w:p>
+    <w:p>
+      <w:r>
+        <w:t>[align=center][size=80%]表12-5 其他可用的安全斜杠命令[/size][/align]</w:t>
+      </w:r>
+    </w:p>
+    <w:p>
+      <w:r>
+        <w:t>[table]</w:t>
+      </w:r>
+    </w:p>
+    <w:p>
+      <w:r>
+        <w:t>[tr]</w:t>
+      </w:r>
+    </w:p>
+    <w:p>
+      <w:r>
+        <w:t xml:space="preserve">  [td50][align=center]命令[/align][/td]</w:t>
+      </w:r>
+    </w:p>
+    <w:p>
+      <w:r>
         <w:t xml:space="preserve">  [td][align=center]描述[/align][/td]</w:t>
       </w:r>
     </w:p>
@@ -1451,112 +1598,73 @@
     </w:p>
     <w:p>
       <w:r>
-        <w:t xml:space="preserve">  [td][align=center]/clearmaintank[/align][/td]</w:t>
-      </w:r>
-    </w:p>
-    <w:p>
-      <w:r>
-        <w:t xml:space="preserve">  [td][align=center]清除你的主坦克分配。别名：/clearmt[/align][/td]</w:t>
-      </w:r>
-    </w:p>
-    <w:p>
-      <w:r>
-        <w:t>[/tr]</w:t>
-      </w:r>
-    </w:p>
-    <w:p>
-      <w:r>
-        <w:t>[tr]</w:t>
-      </w:r>
-    </w:p>
-    <w:p>
-      <w:r>
-        <w:t xml:space="preserve">  [td][align=center]/maintank &lt;target&gt;[/align][/td]</w:t>
-      </w:r>
-    </w:p>
-    <w:p>
-      <w:r>
-        <w:t xml:space="preserve">  [td][align=center]将目标设定为新的主坦克。也可以使用target选项。别名：/mt[/align][/td]</w:t>
-      </w:r>
-    </w:p>
-    <w:p>
-      <w:r>
-        <w:t>[/tr]</w:t>
-      </w:r>
-    </w:p>
-    <w:p>
-      <w:r>
-        <w:t>[tr]</w:t>
-      </w:r>
-    </w:p>
-    <w:p>
-      <w:r>
-        <w:t xml:space="preserve">  [td][align=center]/maintankoff &lt;target&gt;[/align][/td]</w:t>
-      </w:r>
-    </w:p>
-    <w:p>
-      <w:r>
-        <w:t xml:space="preserve">  [td][align=center]移除&lt;taget&gt;的主坦克角色。别名/mtoff[/align][/td]</w:t>
-      </w:r>
-    </w:p>
-    <w:p>
-      <w:r>
-        <w:t>[/tr]</w:t>
-      </w:r>
-    </w:p>
-    <w:p>
-      <w:r>
-        <w:t>[tr]</w:t>
-      </w:r>
-    </w:p>
-    <w:p>
-      <w:r>
-        <w:t xml:space="preserve">  [td][align=center]/clearmainassist[/align][/td]</w:t>
-      </w:r>
-    </w:p>
-    <w:p>
-      <w:r>
-        <w:t xml:space="preserve">  [td][align=center]清除主要协助分配。别名/clearma[/align][/td]</w:t>
-      </w:r>
-    </w:p>
-    <w:p>
-      <w:r>
-        <w:t>[/tr]</w:t>
-      </w:r>
-    </w:p>
-    <w:p>
-      <w:r>
-        <w:t>[tr]</w:t>
-      </w:r>
-    </w:p>
-    <w:p>
-      <w:r>
-        <w:t xml:space="preserve">  [td][align=center]/mainssist &lt;target&gt;[/align][/td]</w:t>
-      </w:r>
-    </w:p>
-    <w:p>
-      <w:r>
-        <w:t xml:space="preserve">  [td][align=center]设置&lt;target&gt;为主协助。别名/ma[/align][/td]</w:t>
-      </w:r>
-    </w:p>
-    <w:p>
-      <w:r>
-        <w:t>[/tr]</w:t>
-      </w:r>
-    </w:p>
-    <w:p>
-      <w:r>
-        <w:t>[tr]</w:t>
-      </w:r>
-    </w:p>
-    <w:p>
-      <w:r>
-        <w:t xml:space="preserve">  [td][align=center]/mainassistoff &lt;target&gt;[/align][/td]</w:t>
-      </w:r>
-    </w:p>
-    <w:p>
-      <w:r>
-        <w:t xml:space="preserve">  [td][align=center]移除&lt;target&gt;的主协助状态。别名/maoff[/align][/td]</w:t>
+        <w:t xml:space="preserve">  [td][align=center]/duel &lt;target&gt;[/align][/td]</w:t>
+      </w:r>
+    </w:p>
+    <w:p>
+      <w:r>
+        <w:t xml:space="preserve">  [td][align=center]请求与&lt;target&gt;进行决斗。这里不可以使用target选项。[/align][/td]</w:t>
+      </w:r>
+    </w:p>
+    <w:p>
+      <w:r>
+        <w:t>[/tr]</w:t>
+      </w:r>
+    </w:p>
+    <w:p>
+      <w:r>
+        <w:t>[tr]</w:t>
+      </w:r>
+    </w:p>
+    <w:p>
+      <w:r>
+        <w:t xml:space="preserve">  [td][align=center]/forfeit[/align][/td]</w:t>
+      </w:r>
+    </w:p>
+    <w:p>
+      <w:r>
+        <w:t xml:space="preserve">  [td][align=center]取消决斗。别名：/yield和/concede[/align][/td]</w:t>
+      </w:r>
+    </w:p>
+    <w:p>
+      <w:r>
+        <w:t>[/tr]</w:t>
+      </w:r>
+    </w:p>
+    <w:p>
+      <w:r>
+        <w:t>[tr]</w:t>
+      </w:r>
+    </w:p>
+    <w:p>
+      <w:r>
+        <w:t xml:space="preserve">  [td][align=center]/stopmacro[/align][/td]</w:t>
+      </w:r>
+    </w:p>
+    <w:p>
+      <w:r>
+        <w:t xml:space="preserve">  [td][align=center]停止宏的执行。[/align][/td]</w:t>
+      </w:r>
+    </w:p>
+    <w:p>
+      <w:r>
+        <w:t>[/tr]</w:t>
+      </w:r>
+    </w:p>
+    <w:p>
+      <w:r>
+        <w:t>[tr]</w:t>
+      </w:r>
+    </w:p>
+    <w:p>
+      <w:r>
+        <w:t xml:space="preserve">  [td][align=center]/click &lt;secure frame&gt; &lt;mouseButton&gt;[/align][/td]</w:t>
+      </w:r>
+    </w:p>
+    <w:p>
+      <w:r>
+        <w:lastRenderedPageBreak/>
+        <w:t xml:space="preserve">  [td][align=center]在全局变量&lt;secure frame&gt;与&lt;mouseButton&gt;中执行存储的安全框体的OnClick处理程序。这是一个非常强大的命令，因为它允许我们点击任意的安全按钮模板，稍后你将看到如何使用它。[/align][/td]</w:t>
       </w:r>
     </w:p>
     <w:p>
@@ -1573,248 +1681,125 @@
     <w:p>
       <w:r>
         <w:tab/>
-        <w:t>这是四种主要的斜杠命令。但是还有一些其他的命令可以使用。表12-5列出了所有剩余的安全命令。</w:t>
-      </w:r>
-    </w:p>
-    <w:p>
-      <w:r>
-        <w:t>[align=center][size=80%]表12-5 其他可用的安全斜杠命令[/size][/align]</w:t>
-      </w:r>
-    </w:p>
-    <w:p>
-      <w:r>
-        <w:t>[table]</w:t>
-      </w:r>
-    </w:p>
-    <w:p>
-      <w:r>
-        <w:t>[tr]</w:t>
-      </w:r>
-    </w:p>
-    <w:p>
-      <w:r>
-        <w:t xml:space="preserve">  [td50][align=center]命令[/align][/td]</w:t>
-      </w:r>
-    </w:p>
-    <w:p>
-      <w:r>
-        <w:t xml:space="preserve">  [td][align=center]描述[/align][/td]</w:t>
-      </w:r>
-    </w:p>
-    <w:p>
-      <w:r>
-        <w:t>[/tr]</w:t>
-      </w:r>
-    </w:p>
-    <w:p>
-      <w:r>
-        <w:t>[tr]</w:t>
-      </w:r>
-    </w:p>
-    <w:p>
-      <w:r>
-        <w:t xml:space="preserve">  [td][align=center]/duel &lt;target&gt;[/align][/td]</w:t>
-      </w:r>
-    </w:p>
-    <w:p>
-      <w:r>
-        <w:t xml:space="preserve">  [td][align=center]请求与&lt;target&gt;进行决斗。这里不可以使用target选项。[/align][/td]</w:t>
-      </w:r>
-    </w:p>
-    <w:p>
-      <w:r>
-        <w:t>[/tr]</w:t>
-      </w:r>
-    </w:p>
-    <w:p>
-      <w:r>
-        <w:t>[tr]</w:t>
-      </w:r>
-    </w:p>
-    <w:p>
-      <w:r>
-        <w:t xml:space="preserve">  [td][align=center]/forfeit[/align][/td]</w:t>
-      </w:r>
-    </w:p>
-    <w:p>
-      <w:r>
-        <w:t xml:space="preserve">  [td][align=center]取消决斗。别名：/yield和/concede[/align][/td]</w:t>
-      </w:r>
-    </w:p>
-    <w:p>
-      <w:r>
-        <w:t>[/tr]</w:t>
+        <w:t>在本节的表中有两个命令我们没有完全解释：/castsequence和/equipslot。现在让我们仔细看看。</w:t>
+      </w:r>
+    </w:p>
+    <w:p/>
+    <w:p>
+      <w:r>
+        <w:t>[b][size=130%]&amp;#9675; 施法序列(Cast Sequences)[/size][/b]</w:t>
+      </w:r>
+    </w:p>
+    <w:p>
+      <w:r>
+        <w:tab/>
+        <w:t>施法序列命令一个额外选项：reset选项，它定义了何时重置为施法序列中第一个法术的标准。该选项不是必须的，默认情况下，施法序列在到达列表中最后一个法术时重新启动。你可能希望reset选项和target选项一样，以方括号的方式添加到命令参数的开头，但事实并非如此。重置选项必须放在可选条件(即target选项)和法术列表之间。下面的例子会说明这一点：</w:t>
+      </w:r>
+    </w:p>
+    <w:p>
+      <w:r>
+        <w:t>[quote]</w:t>
+      </w:r>
+    </w:p>
+    <w:p>
+      <w:r>
+        <w:t>/castsequence [target=focus] reset=30 &lt;spell1&gt;,&lt;spell2&gt;,...</w:t>
+      </w:r>
+    </w:p>
+    <w:p>
+      <w:r>
+        <w:t>[/quote]</w:t>
+      </w:r>
+    </w:p>
+    <w:p>
+      <w:r>
+        <w:tab/>
+        <w:t>每次宏被执行的时候都会启动一个30秒的计时器，当计时器到期时就会重置为第一个法术。这意味着如果30秒内没有施法序列，它将重置。但reset接收的不仅仅是数字，它也可以是定义重置操作的触发器和字符串。你可以使用以下触发器。</w:t>
+      </w:r>
+    </w:p>
+    <w:p>
+      <w:r>
+        <w:t>[quote]</w:t>
+      </w:r>
+    </w:p>
+    <w:p>
+      <w:r>
+        <w:t>1、当你改变你的目标时，目标重置序列。</w:t>
+      </w:r>
+    </w:p>
+    <w:p>
+      <w:r>
+        <w:t>2、当你离开战斗，战斗触发。</w:t>
+      </w:r>
+    </w:p>
+    <w:p>
+      <w:r>
+        <w:t>3、当你在执行宏时，按住键盘修饰键ctrl、alt和shift重置序列。</w:t>
+      </w:r>
+    </w:p>
+    <w:p>
+      <w:r>
+        <w:t>[/quote]</w:t>
+      </w:r>
+    </w:p>
+    <w:p>
+      <w:r>
+        <w:tab/>
+        <w:t>斜杠命令处理程序后面的代码只是在这个选项上使用string.find，如果它找到匹配的触发器，就会重置序列，因此你可以设置多个触发器，当其中一个触发器发生时重置。例如，reset=ctrltarget30，当你按下Ctrl再点击该宏时、当你更改你的目标时，或当你30秒没有使用宏时，将重置它。</w:t>
+      </w:r>
+    </w:p>
+    <w:p/>
+    <w:p>
+      <w:r>
+        <w:t>[b][size=130%]&amp;#9675; 物品栏ID(Item Slot IDs)[/size][/b]</w:t>
+      </w:r>
+    </w:p>
+    <w:p>
+      <w:r>
+        <w:tab/>
+        <w:t>安全命令/equipslot &lt;slot&gt; &lt;item&gt;带有一个物品(item)将要被装备到的物品栏ID(item slot ID)。命令/use &lt;item&gt;和/cast &lt;item&gt;也接收这样的ID代替物品名称。</w:t>
+      </w:r>
+    </w:p>
+    <w:p>
+      <w:r>
+        <w:tab/>
+        <w:t>有两种类型的清单ID(inventory IDs)：字符串(比如你头部的头部装备栏(HeadSlot))和数字(比如你的头部是1)。宏只能使用数字标识符，而插件也可以(而且应该)在API函数中使用字符串标识符：</w:t>
+      </w:r>
+    </w:p>
+    <w:p>
+      <w:r>
+        <w:t>[quote]</w:t>
+      </w:r>
+    </w:p>
+    <w:p>
+      <w:r>
+        <w:t>id, texture = GetInventorySlotInfo(slotName)</w:t>
+      </w:r>
+    </w:p>
+    <w:p>
+      <w:r>
+        <w:t>[/quote]</w:t>
+      </w:r>
+    </w:p>
+    <w:p>
+      <w:r>
+        <w:tab/>
+        <w:t>图12-1 显示了所有装备栏的槽位标识符(slot identifiers)</w:t>
+      </w:r>
+    </w:p>
+    <w:p>
+      <w:r>
+        <w:t>[align=center][img]./mon_202011/27/-10er0nQ5-6294ZlT3cScw-et.png.medium.jpg[/img][/align]</w:t>
+      </w:r>
+    </w:p>
+    <w:p>
+      <w:r>
+        <w:t>[align=center][size=80%]图12-1 装备栏ID[/size][/align]</w:t>
       </w:r>
     </w:p>
     <w:p>
       <w:r>
         <w:lastRenderedPageBreak/>
-        <w:t>[tr]</w:t>
-      </w:r>
-    </w:p>
-    <w:p>
-      <w:r>
-        <w:t xml:space="preserve">  [td][align=center]/stopmacro[/align][/td]</w:t>
-      </w:r>
-    </w:p>
-    <w:p>
-      <w:r>
-        <w:t xml:space="preserve">  [td][align=center]停止宏的执行。[/align][/td]</w:t>
-      </w:r>
-    </w:p>
-    <w:p>
-      <w:r>
-        <w:t>[/tr]</w:t>
-      </w:r>
-    </w:p>
-    <w:p>
-      <w:r>
-        <w:t>[tr]</w:t>
-      </w:r>
-    </w:p>
-    <w:p>
-      <w:r>
-        <w:t xml:space="preserve">  [td][align=center]/click &lt;secure frame&gt; &lt;mouseButton&gt;[/align][/td]</w:t>
-      </w:r>
-    </w:p>
-    <w:p>
-      <w:r>
-        <w:t xml:space="preserve">  [td][align=center]在全局变量&lt;secure frame&gt;与&lt;mouseButton&gt;中执行存储的安全框体的OnClick处理程序。这是一个非常强大的命令，因为它允许我们点击任意的安全按钮模板，稍后你将看到如何使用它。[/align][/td]</w:t>
-      </w:r>
-    </w:p>
-    <w:p>
-      <w:r>
-        <w:t>[/tr]</w:t>
-      </w:r>
-    </w:p>
-    <w:p>
-      <w:r>
-        <w:t>[/table]</w:t>
-      </w:r>
-    </w:p>
-    <w:p/>
-    <w:p>
-      <w:r>
-        <w:tab/>
-        <w:t>在本节的表中有两个命令我们没有完全解释：/castsequence和/equipslot。现在让我们仔细看看。</w:t>
-      </w:r>
-    </w:p>
-    <w:p/>
-    <w:p>
-      <w:r>
-        <w:t>[b][size=130%]&amp;#9675; 施法序列(Cast Sequences)[/size][/b]</w:t>
-      </w:r>
-    </w:p>
-    <w:p>
-      <w:r>
-        <w:tab/>
-        <w:t>施法序列命令一个额外选项：reset选项，它定义了何时重置为施法序列中第一个法术的标准。该选项不是必须的，默认情况下，施法序列在到达列表中最后一个法术时重新启动。你可能希望reset选项和target选项一样，以方括号的方式添加到命令参数的开头，但事实并非如此。重置选项必须放在可选条件(即target选项)和法术列表之间。下面的例子会说明这一点：</w:t>
-      </w:r>
-    </w:p>
-    <w:p>
-      <w:r>
-        <w:t>[quote]</w:t>
-      </w:r>
-    </w:p>
-    <w:p>
-      <w:r>
-        <w:t>/castsequence [target=focus] reset=30 &lt;spell1&gt;,&lt;spell2&gt;,...</w:t>
-      </w:r>
-    </w:p>
-    <w:p>
-      <w:r>
-        <w:t>[/quote]</w:t>
-      </w:r>
-    </w:p>
-    <w:p>
-      <w:r>
-        <w:tab/>
-        <w:t>每次宏被执行的时候都会启动一个30秒的计时器，当计时器到期时就会重置为第一个法术。这意味着如果30秒内没有施法序列，它将重置。但reset接收的不仅仅是数字，它也可以是定义重置操作的触发器和字符串。你可以使用以下触发器。</w:t>
-      </w:r>
-    </w:p>
-    <w:p>
-      <w:r>
-        <w:t>[quote]</w:t>
-      </w:r>
-    </w:p>
-    <w:p>
-      <w:r>
-        <w:t>1、当你改变你的目标时，目标重置序列。</w:t>
-      </w:r>
-    </w:p>
-    <w:p>
-      <w:r>
-        <w:t>2、当你离开战斗，战斗触发。</w:t>
-      </w:r>
-    </w:p>
-    <w:p>
-      <w:r>
-        <w:t>3、当你在执行宏时，按住键盘修饰键ctrl、alt和shift重置序列。</w:t>
-      </w:r>
-    </w:p>
-    <w:p>
-      <w:r>
-        <w:t>[/quote]</w:t>
-      </w:r>
-    </w:p>
-    <w:p>
-      <w:r>
-        <w:tab/>
-        <w:t>斜杠命令处理程序后面的代码只是在这个选项上使用string.find，如果它找到匹配的触发器，就会重置序列，因此你可以设置多个触发器，当其中一个触发器发生时重置。例如，reset=ctrltarget30，当你按下Ctrl再点击该宏时、当你更改你的目标时，或当你30秒没有使用宏时，将重置它。</w:t>
-      </w:r>
-    </w:p>
-    <w:p/>
-    <w:p>
-      <w:r>
-        <w:t>[b][size=130%]&amp;#9675; 物品栏ID(Item Slot IDs)[/size][/b]</w:t>
-      </w:r>
-    </w:p>
-    <w:p>
-      <w:r>
-        <w:tab/>
-        <w:t>安全命令/equipslot &lt;slot&gt; &lt;item&gt;带有一个物品(item)将要被装备到的物品栏ID(item slot ID)。命令/use &lt;item&gt;和/cast &lt;item&gt;也接收这样的ID代替物品名称。</w:t>
-      </w:r>
-    </w:p>
-    <w:p>
-      <w:r>
-        <w:tab/>
-        <w:t>有两种类型的清单ID(inventory IDs)：字符串(比如你头部的头部装备栏(HeadSlot))和数字(比如你的头部是1)。宏只能使用数字标识符，而插件也可以(而且应该)在API函数中使用字符串标识符：</w:t>
-      </w:r>
-    </w:p>
-    <w:p>
-      <w:r>
-        <w:t>[quote]</w:t>
-      </w:r>
-    </w:p>
-    <w:p>
-      <w:r>
-        <w:lastRenderedPageBreak/>
-        <w:t>id, texture = GetInventorySlotInfo(slotName)</w:t>
-      </w:r>
-    </w:p>
-    <w:p>
-      <w:r>
-        <w:t>[/quote]</w:t>
-      </w:r>
-    </w:p>
-    <w:p>
-      <w:r>
-        <w:tab/>
-        <w:t>图12-1 显示了所有装备栏的槽位标识符(slot identifiers)</w:t>
-      </w:r>
-    </w:p>
-    <w:p>
-      <w:r>
-        <w:t>[align=center][img]./mon_202011/27/-10er0nQ5-6294ZlT3cScw-et.png.medium.jpg[/img][/align]</w:t>
-      </w:r>
-    </w:p>
-    <w:p>
-      <w:r>
-        <w:t>[align=center][size=80%]图12-1 装备栏ID[/size][/align]</w:t>
-      </w:r>
-    </w:p>
-    <w:p>
-      <w:r>
         <w:tab/>
         <w:t>这些数字对我们很重要，因为我们不能字宏命令中使用字符串。我们现在可以编写简单且强大的物品使用宏。想象你装备了两个“在Y秒内产生X额外伤害”的花哨饰品。他们通常共享一个短暂的冷却时间，因此你不能同时激活他们。有一个宏可以激活当前没有冷却时间的饰品是非常有用的。</w:t>
       </w:r>
@@ -1954,33 +1939,33 @@
     </w:p>
     <w:p>
       <w:r>
+        <w:tab/>
+        <w:t>表12-6列出了所有可用的条件，并进行了简短的描述。一些更复杂的条件，如装备，将在本节后面详细解释。</w:t>
+      </w:r>
+    </w:p>
+    <w:p>
+      <w:r>
+        <w:t>[align=center][size=8%]表12-6 可用条件[/size][/align]</w:t>
+      </w:r>
+    </w:p>
+    <w:p>
+      <w:r>
+        <w:t>[table]</w:t>
+      </w:r>
+    </w:p>
+    <w:p>
+      <w:r>
+        <w:t>[tr]</w:t>
+      </w:r>
+    </w:p>
+    <w:p>
+      <w:r>
+        <w:t xml:space="preserve">  [td50][align=center]条件[/align][/td]</w:t>
+      </w:r>
+    </w:p>
+    <w:p>
+      <w:r>
         <w:lastRenderedPageBreak/>
-        <w:tab/>
-        <w:t>表12-6列出了所有可用的条件，并进行了简短的描述。一些更复杂的条件，如装备，将在本节后面详细解释。</w:t>
-      </w:r>
-    </w:p>
-    <w:p>
-      <w:r>
-        <w:t>[align=center][size=8%]表12-6 可用条件[/size][/align]</w:t>
-      </w:r>
-    </w:p>
-    <w:p>
-      <w:r>
-        <w:t>[table]</w:t>
-      </w:r>
-    </w:p>
-    <w:p>
-      <w:r>
-        <w:t>[tr]</w:t>
-      </w:r>
-    </w:p>
-    <w:p>
-      <w:r>
-        <w:t xml:space="preserve">  [td50][align=center]条件[/align][/td]</w:t>
-      </w:r>
-    </w:p>
-    <w:p>
-      <w:r>
         <w:t xml:space="preserve">  [td][align=center]描述[/align][/td]</w:t>
       </w:r>
     </w:p>
@@ -2146,37 +2131,37 @@
     </w:p>
     <w:p>
       <w:r>
+        <w:t>[/tr]</w:t>
+      </w:r>
+    </w:p>
+    <w:p>
+      <w:r>
+        <w:t>[tr]</w:t>
+      </w:r>
+    </w:p>
+    <w:p>
+      <w:r>
+        <w:t xml:space="preserve">  [td][align=center]flying[/align][/td]</w:t>
+      </w:r>
+    </w:p>
+    <w:p>
+      <w:r>
+        <w:t xml:space="preserve">  [td][align=center]如果你是正在飞行则为true[/align][/td]</w:t>
+      </w:r>
+    </w:p>
+    <w:p>
+      <w:r>
+        <w:t>[/tr]</w:t>
+      </w:r>
+    </w:p>
+    <w:p>
+      <w:r>
+        <w:t>[tr]</w:t>
+      </w:r>
+    </w:p>
+    <w:p>
+      <w:r>
         <w:lastRenderedPageBreak/>
-        <w:t>[/tr]</w:t>
-      </w:r>
-    </w:p>
-    <w:p>
-      <w:r>
-        <w:t>[tr]</w:t>
-      </w:r>
-    </w:p>
-    <w:p>
-      <w:r>
-        <w:t xml:space="preserve">  [td][align=center]flying[/align][/td]</w:t>
-      </w:r>
-    </w:p>
-    <w:p>
-      <w:r>
-        <w:t xml:space="preserve">  [td][align=center]如果你是正在飞行则为true[/align][/td]</w:t>
-      </w:r>
-    </w:p>
-    <w:p>
-      <w:r>
-        <w:t>[/tr]</w:t>
-      </w:r>
-    </w:p>
-    <w:p>
-      <w:r>
-        <w:t>[tr]</w:t>
-      </w:r>
-    </w:p>
-    <w:p>
-      <w:r>
         <w:t xml:space="preserve">  [td][align=center]group:&lt;type&gt;[/align][/td]</w:t>
       </w:r>
     </w:p>
@@ -2352,27 +2337,27 @@
     </w:p>
     <w:p>
       <w:r>
+        <w:t>[tr]</w:t>
+      </w:r>
+    </w:p>
+    <w:p>
+      <w:r>
+        <w:t xml:space="preserve">  [td][align=center]stance:x[/align][/td]</w:t>
+      </w:r>
+    </w:p>
+    <w:p>
+      <w:r>
+        <w:t xml:space="preserve">  [td][align=center]如果你目前以ID为x的姿态(stance)或变形形态，则为真。姿态ID将在稍后详细说明。ID是可选的，你可以只使用stance来检查任何姿态或变形形态是否处于激活状态。别名：form:x[/align][/td]</w:t>
+      </w:r>
+    </w:p>
+    <w:p>
+      <w:r>
+        <w:t>[/tr]</w:t>
+      </w:r>
+    </w:p>
+    <w:p>
+      <w:r>
         <w:lastRenderedPageBreak/>
-        <w:t>[tr]</w:t>
-      </w:r>
-    </w:p>
-    <w:p>
-      <w:r>
-        <w:t xml:space="preserve">  [td][align=center]stance:x[/align][/td]</w:t>
-      </w:r>
-    </w:p>
-    <w:p>
-      <w:r>
-        <w:t xml:space="preserve">  [td][align=center]如果你目前以ID为x的姿态(stance)或变形形态，则为真。姿态ID将在稍后详细说明。ID是可选的，你可以只使用stance来检查任何姿态或变形形态是否处于激活状态。别名：form:x[/align][/td]</w:t>
-      </w:r>
-    </w:p>
-    <w:p>
-      <w:r>
-        <w:t>[/tr]</w:t>
-      </w:r>
-    </w:p>
-    <w:p>
-      <w:r>
         <w:t>[tr]</w:t>
       </w:r>
     </w:p>
@@ -2507,7 +2492,6 @@
     </w:p>
     <w:p>
       <w:r>
-        <w:lastRenderedPageBreak/>
         <w:t>[quote]</w:t>
       </w:r>
     </w:p>
@@ -2536,6 +2520,7 @@
     <w:p/>
     <w:p>
       <w:r>
+        <w:lastRenderedPageBreak/>
         <w:t>[b][size=130%]&amp;#9675; 组合条件(Combining Conditions)[/size][/b]</w:t>
       </w:r>
     </w:p>
@@ -2673,36 +2658,33 @@
     <w:p>
       <w:r>
         <w:tab/>
-        <w:t>在宏中不可能使用像[no(exists,nodead)]这样的条件。我们需要将这个表达式转换成可用在宏中表示的等价表达式。我们可用通过分析条件的含义在这样一个简单的例子中做到这一点。这意味着我们的目标要么不存在，要么已经死亡了。在Lua语法中可用将其写成(不</w:t>
-      </w:r>
+        <w:t>在宏中不可能使用像[no(exists,nodead)]这样的条件。我们需要将这个表达式转换成可用在宏中表示的等价表达式。我们可用通过分析条件的含义在这样一个简单的例子中做到这一点。这意味着我们的目标要么不存在，要么已经死亡了。在Lua语法中可用将其写成(不存在)或死亡。稍后你将看到如何使用逻辑或宏。</w:t>
+      </w:r>
+    </w:p>
+    <w:p>
+      <w:r>
+        <w:tab/>
+        <w:t>这两种形式之间的转换并不总是那么明显，特别是当你有更复杂的表达式时。但是布尔代数中有一个简单的法则可用用来做这个变换。德摩根定律是这样的：</w:t>
+      </w:r>
+    </w:p>
+    <w:p>
+      <w:r>
+        <w:t>[quote]</w:t>
+      </w:r>
+    </w:p>
+    <w:p>
+      <w:r>
+        <w:t>not (A and B) = (not A) or (not B)</w:t>
+      </w:r>
+    </w:p>
+    <w:p>
+      <w:r>
+        <w:t>[/quote]</w:t>
+      </w:r>
+    </w:p>
+    <w:p>
       <w:r>
         <w:lastRenderedPageBreak/>
-        <w:t>存在)或死亡。稍后你将看到如何使用逻辑或宏。</w:t>
-      </w:r>
-    </w:p>
-    <w:p>
-      <w:r>
-        <w:tab/>
-        <w:t>这两种形式之间的转换并不总是那么明显，特别是当你有更复杂的表达式时。但是布尔代数中有一个简单的法则可用用来做这个变换。德摩根定律是这样的：</w:t>
-      </w:r>
-    </w:p>
-    <w:p>
-      <w:r>
-        <w:t>[quote]</w:t>
-      </w:r>
-    </w:p>
-    <w:p>
-      <w:r>
-        <w:t>not (A and B) = (not A) or (not B)</w:t>
-      </w:r>
-    </w:p>
-    <w:p>
-      <w:r>
-        <w:t>[/quote]</w:t>
-      </w:r>
-    </w:p>
-    <w:p>
-      <w:r>
         <w:tab/>
         <w:t>如果我们把这个应用到我们的表达式not (exists and not dead)，我们会得到(not exists)或(not not dead)。显然，not not dead的意思和dead是一样的，所以我们得到(not exists)或dead。</w:t>
       </w:r>
@@ -2854,32 +2836,32 @@
     <w:p>
       <w:r>
         <w:tab/>
-        <w:t>第一个代码块总是为true，因为它不包含条件，所以第二个块永远不会执行，它的target</w:t>
+        <w:t>第一个代码块总是为true，因为它不包含条件，所以第二个块永远不会执行，它的target选项没有影响。但我们依然可以向代码块添加条件，以根据这些条件设置target选项。我们可用使用这个技术来扩展本章的第一个宏，这个宏可用对你目标的目标施放治疗法术。</w:t>
+      </w:r>
+    </w:p>
+    <w:p>
+      <w:r>
+        <w:t>[quote]</w:t>
+      </w:r>
+    </w:p>
+    <w:p>
+      <w:r>
+        <w:t>/cast [target=targettarget] &lt;healing spell&gt;</w:t>
+      </w:r>
+    </w:p>
+    <w:p>
+      <w:r>
+        <w:t>[/quote]</w:t>
+      </w:r>
+    </w:p>
+    <w:p>
+      <w:r>
+        <w:tab/>
+        <w:t>你可以用这个宏以一个怪物为目标，并且治疗该当前拉住怪物的坦克玩家，但当我们的</w:t>
       </w:r>
       <w:r>
         <w:lastRenderedPageBreak/>
-        <w:t>选项没有影响。但我们依然可以向代码块添加条件，以根据这些条件设置target选项。我们可用使用这个技术来扩展本章的第一个宏，这个宏可用对你目标的目标施放治疗法术。</w:t>
-      </w:r>
-    </w:p>
-    <w:p>
-      <w:r>
-        <w:t>[quote]</w:t>
-      </w:r>
-    </w:p>
-    <w:p>
-      <w:r>
-        <w:t>/cast [target=targettarget] &lt;healing spell&gt;</w:t>
-      </w:r>
-    </w:p>
-    <w:p>
-      <w:r>
-        <w:t>[/quote]</w:t>
-      </w:r>
-    </w:p>
-    <w:p>
-      <w:r>
-        <w:tab/>
-        <w:t>你可以用这个宏以一个怪物为目标，并且治疗该当前拉住怪物的坦克玩家，但当我们的目标是一个友方玩家时，它是没有用的。下面的宏会检查我们当前的目标是否是友方，如果是，会对他施放治疗；否则它对目标的目标施放治疗。</w:t>
+        <w:t>目标是一个友方玩家时，它是没有用的。下面的宏会检查我们当前的目标是否是友方，如果是，会对他施放治疗；否则它对目标的目标施放治疗。</w:t>
       </w:r>
     </w:p>
     <w:p>
@@ -3003,36 +2985,33 @@
     <w:p>
       <w:r>
         <w:tab/>
-        <w:t>这个宏使用stopmacro命令，正如我所说的，我们将尝试它的另一个版本，它只包含一行代码。我们只需要添加一个分号，后面跟着else块的内容，这里只有使用Sinister Strike(影</w:t>
-      </w:r>
+        <w:t>这个宏使用stopmacro命令，正如我所说的，我们将尝试它的另一个版本，它只包含一行代码。我们只需要添加一个分号，后面跟着else块的内容，这里只有使用Sinister Strike(影袭)作为参数施放。</w:t>
+      </w:r>
+    </w:p>
+    <w:p>
+      <w:r>
+        <w:t>[quote]</w:t>
+      </w:r>
+    </w:p>
+    <w:p>
+      <w:r>
+        <w:t>/cast [equipped:Daggers] Backstab; Sinister Strike</w:t>
+      </w:r>
+    </w:p>
+    <w:p>
+      <w:r>
+        <w:t>[/quote]</w:t>
+      </w:r>
+    </w:p>
+    <w:p>
+      <w:r>
+        <w:tab/>
+        <w:t>elseif-block在分号后面使用额外条件，就像下面的宏，如果你有敌方目标，它会施放伤害法术，如果你的目标是友方目标，它会施放治疗法术：</w:t>
+      </w:r>
+    </w:p>
+    <w:p>
       <w:r>
         <w:lastRenderedPageBreak/>
-        <w:t>袭)作为参数施放。</w:t>
-      </w:r>
-    </w:p>
-    <w:p>
-      <w:r>
-        <w:t>[quote]</w:t>
-      </w:r>
-    </w:p>
-    <w:p>
-      <w:r>
-        <w:t>/cast [equipped:Daggers] Backstab; Sinister Strike</w:t>
-      </w:r>
-    </w:p>
-    <w:p>
-      <w:r>
-        <w:t>[/quote]</w:t>
-      </w:r>
-    </w:p>
-    <w:p>
-      <w:r>
-        <w:tab/>
-        <w:t>elseif-block在分号后面使用额外条件，就像下面的宏，如果你有敌方目标，它会施放伤害法术，如果你的目标是友方目标，它会施放治疗法术：</w:t>
-      </w:r>
-    </w:p>
-    <w:p>
-      <w:r>
         <w:t>[quote]</w:t>
       </w:r>
     </w:p>
@@ -3158,32 +3137,32 @@
     <w:p>
       <w:r>
         <w:tab/>
-        <w:t>也可以从安全命令中使用已知的条件，并且分号用于简单的if-then-else结构。下面的</w:t>
+        <w:t>也可以从安全命令中使用已知的条件，并且分号用于简单的if-then-else结构。下面的宏创建了一个按钮，如果你有匕首，则显示背刺，否则显示影袭。</w:t>
+      </w:r>
+    </w:p>
+    <w:p>
+      <w:r>
+        <w:t>[quote]</w:t>
+      </w:r>
+    </w:p>
+    <w:p>
+      <w:r>
+        <w:t>#showtooltip [equipped:Daggers] Backstab; Sinister Strike</w:t>
+      </w:r>
+    </w:p>
+    <w:p>
+      <w:r>
+        <w:t>[/quote]</w:t>
+      </w:r>
+    </w:p>
+    <w:p>
+      <w:r>
+        <w:tab/>
+        <w:t>但是以前使用相同条件的宏已经具有此功能(鼠标提示除外，该提示仅显示了宏的名称)。宏的图标已经正确，并且你几乎不需要操作按钮的鼠标提示。因此你可能向知道这些命令的</w:t>
       </w:r>
       <w:r>
         <w:lastRenderedPageBreak/>
-        <w:t>宏创建了一个按钮，如果你有匕首，则显示背刺，否则显示影袭。</w:t>
-      </w:r>
-    </w:p>
-    <w:p>
-      <w:r>
-        <w:t>[quote]</w:t>
-      </w:r>
-    </w:p>
-    <w:p>
-      <w:r>
-        <w:t>#showtooltip [equipped:Daggers] Backstab; Sinister Strike</w:t>
-      </w:r>
-    </w:p>
-    <w:p>
-      <w:r>
-        <w:t>[/quote]</w:t>
-      </w:r>
-    </w:p>
-    <w:p>
-      <w:r>
-        <w:tab/>
-        <w:t>但是以前使用相同条件的宏已经具有此功能(鼠标提示除外，该提示仅显示了宏的名称)。宏的图标已经正确，并且你几乎不需要操作按钮的鼠标提示。因此你可能向知道这些命令的真正用途是什么。答案是，你不能始终在宏中使用带有条件的简单斜杠命命令。例如，当实际工作由Lua代码完成时，你将需要此功能，因为/script命令没有被解析确定要显示的图标。在本章的最后，当我们创建一个挂载宏时，你将看到一个这样的例子。</w:t>
+        <w:t>真正用途是什么。答案是，你不能始终在宏中使用带有条件的简单斜杠命命令。例如，当实际工作由Lua代码完成时，你将需要此功能，因为/script命令没有被解析确定要显示的图标。在本章的最后，当我们创建一个挂载宏时，你将看到一个这样的例子。</w:t>
       </w:r>
     </w:p>
     <w:p>
@@ -3292,17 +3271,17 @@
     <w:p>
       <w:r>
         <w:tab/>
-        <w:t>这显然不是一个普通的宏，所以让我们为它构建一个安全操作按钮。创建在宏中使用的</w:t>
+        <w:t>这显然不是一个普通的宏，所以让我们为它构建一个安全操作按钮。创建在宏中使用的按钮的最佳位置是在单独的插件中。我有一个名为RandomCrap的小插件，它由一个XML和一个Lua文件组成，其中包含我经常使用的一些函数和模板。但如果你只是想测试它，你也可以在一个插件如(TinyPad)中输入以下代码。</w:t>
+      </w:r>
+    </w:p>
+    <w:p>
+      <w:r>
+        <w:tab/>
+        <w:t>创建这样一个宏最简单的方法是使用23个/targetexact命令编写这样一个字符串。注意，用方括号分隔字符串允许在字符串中使用新行，因此可以在代码中逐字地编写长宏。但是，更聪明的做法是创建一个包含所有boss名称的表，并从这个字符串自动宏文本。它更</w:t>
       </w:r>
       <w:r>
         <w:lastRenderedPageBreak/>
-        <w:t>按钮的最佳位置是在单独的插件中。我有一个名为RandomCrap的小插件，它由一个XML和一个Lua文件组成，其中包含我经常使用的一些函数和模板。但如果你只是想测试它，你也可以在一个插件如(TinyPad)中输入以下代码。</w:t>
-      </w:r>
-    </w:p>
-    <w:p>
-      <w:r>
-        <w:tab/>
-        <w:t>创建这样一个宏最简单的方法是使用23个/targetexact命令编写这样一个字符串。注意，用方括号分隔字符串允许在字符串中使用新行，因此可以在代码中逐字地编写长宏。但是，更聪明的做法是创建一个包含所有boss名称的表，并从这个字符串自动宏文本。它更短，更灵活，如果你想允许部分匹配，你可以很容易地将target命令从targetexact更改为/target：</w:t>
+        <w:t>短，更灵活，如果你想允许部分匹配，你可以很容易地将target命令从targetexact更改为/target：</w:t>
       </w:r>
     </w:p>
     <w:p>
@@ -3421,23 +3400,23 @@
     <w:p>
       <w:r>
         <w:tab/>
-        <w:t>还有最后一个主题，它实际上与传统的宏没有什么关系——在宏中使用Lua。这非常简单，只需要使用斜杠命令/script。但是在宏中由上面Lua可用呢？请记住，不能从Lua中施</w:t>
+        <w:t>还有最后一个主题，它实际上与传统的宏没有什么关系——在宏中使用Lua。这非常简单，只需要使用斜杠命令/script。但是在宏中由上面Lua可用呢？请记住，不能从Lua中施展法术或使用物品，因为这些函数受保护，因此只能从安全代码中调用。来自宏的代码永远不安全。</w:t>
+      </w:r>
+    </w:p>
+    <w:p/>
+    <w:p>
+      <w:r>
+        <w:t>[b][size=130%]&amp;#9675; 发送聊天消息(Sending Chat Message)[/size][/b]</w:t>
+      </w:r>
+    </w:p>
+    <w:p>
+      <w:r>
+        <w:tab/>
+        <w:t>在上一节中，你在宏中看到了一个简单的Lua聊天消息例子。我们调用ChatFrame1:Addmessage(msg)来在聊天框中显示一个通知。另一个类似的用途是发送聊天</w:t>
       </w:r>
       <w:r>
         <w:lastRenderedPageBreak/>
-        <w:t>展法术或使用物品，因为这些函数受保护，因此只能从安全代码中调用。来自宏的代码永远不安全。</w:t>
-      </w:r>
-    </w:p>
-    <w:p/>
-    <w:p>
-      <w:r>
-        <w:t>[b][size=130%]&amp;#9675; 发送聊天消息(Sending Chat Message)[/size][/b]</w:t>
-      </w:r>
-    </w:p>
-    <w:p>
-      <w:r>
-        <w:tab/>
-        <w:t>在上一节中，你在宏中看到了一个简单的Lua聊天消息例子。我们调用ChatFrame1:Addmessage(msg)来在聊天框中显示一个通知。另一个类似的用途是发送聊天消息，但这不一定需要Lua代码。简单的聊天消息可用发送与常见的斜杠命令，如/say和/raid。甚至可用通过在消息中使用%t将目标包含在聊天消息中，它将被替换成为当前目标的名称。这不是一个特定于宏的函数，你可用在你的聊天信息中使用%t来指向你在《魔兽世界》中的目标。以下的宏对德鲁伊很有用，它施放复生，并发送复活玩家的名字到团队聊天中。</w:t>
+        <w:t>消息，但这不一定需要Lua代码。简单的聊天消息可用发送与常见的斜杠命令，如/say和/raid。甚至可用通过在消息中使用%t将目标包含在聊天消息中，它将被替换成为当前目标的名称。这不是一个特定于宏的函数，你可用在你的聊天信息中使用%t来指向你在《魔兽世界》中的目标。以下的宏对德鲁伊很有用，它施放复生，并发送复活玩家的名字到团队聊天中。</w:t>
       </w:r>
     </w:p>
     <w:p>
@@ -3591,24 +3570,24 @@
     </w:p>
     <w:p>
       <w:r>
+        <w:tab/>
+        <w:t>实现这个最简单的方法是从你的宏中使用SimpleTimingLib。但是创建一个以秒为单位的斜杠命令比在某段时间之后执行的斜杠命令更容易。下面的代码创建了一个斜杠命令，该命令在给定时间后执行另一个斜杠命令。它需要安装SimpleTimingLib库，要么作为独立运行的版本，要么嵌入到插件中。</w:t>
+      </w:r>
+    </w:p>
+    <w:p>
+      <w:r>
+        <w:t>[quote]</w:t>
+      </w:r>
+    </w:p>
+    <w:p>
+      <w:r>
+        <w:t>local function runCmd(cmd)</w:t>
+      </w:r>
+    </w:p>
+    <w:p>
+      <w:r>
         <w:lastRenderedPageBreak/>
         <w:tab/>
-        <w:t>实现这个最简单的方法是从你的宏中使用SimpleTimingLib。但是创建一个以秒为单位的斜杠命令比在某段时间之后执行的斜杠命令更容易。下面的代码创建了一个斜杠命令，该命令在给定时间后执行另一个斜杠命令。它需要安装SimpleTimingLib库，要么作为独立运行的版本，要么嵌入到插件中。</w:t>
-      </w:r>
-    </w:p>
-    <w:p>
-      <w:r>
-        <w:t>[quote]</w:t>
-      </w:r>
-    </w:p>
-    <w:p>
-      <w:r>
-        <w:t>local function runCmd(cmd)</w:t>
-      </w:r>
-    </w:p>
-    <w:p>
-      <w:r>
-        <w:tab/>
         <w:t>local old = ChatFrameEditBox:GetText()</w:t>
       </w:r>
     </w:p>
@@ -3767,33 +3746,33 @@
     </w:p>
     <w:p>
       <w:r>
+        <w:t>[quote]</w:t>
+      </w:r>
+    </w:p>
+    <w:p>
+      <w:r>
+        <w:t>/rw Have a short break! (5 min)</w:t>
+      </w:r>
+    </w:p>
+    <w:p>
+      <w:r>
+        <w:t>/dbm broadcast timer 5:00 Break</w:t>
+      </w:r>
+    </w:p>
+    <w:p>
+      <w:r>
+        <w:t>[/quote]</w:t>
+      </w:r>
+    </w:p>
+    <w:p/>
+    <w:p>
+      <w:r>
+        <w:t>[b][size=130%]&amp;#9675; 抑制错误消息(Suppressing Errors)[/size][/b]</w:t>
+      </w:r>
+    </w:p>
+    <w:p>
+      <w:r>
         <w:lastRenderedPageBreak/>
-        <w:t>[quote]</w:t>
-      </w:r>
-    </w:p>
-    <w:p>
-      <w:r>
-        <w:t>/rw Have a short break! (5 min)</w:t>
-      </w:r>
-    </w:p>
-    <w:p>
-      <w:r>
-        <w:t>/dbm broadcast timer 5:00 Break</w:t>
-      </w:r>
-    </w:p>
-    <w:p>
-      <w:r>
-        <w:t>[/quote]</w:t>
-      </w:r>
-    </w:p>
-    <w:p/>
-    <w:p>
-      <w:r>
-        <w:t>[b][size=130%]&amp;#9675; 抑制错误消息(Suppressing Errors)[/size][/b]</w:t>
-      </w:r>
-    </w:p>
-    <w:p>
-      <w:r>
         <w:tab/>
         <w:t>为什么会有人想要禁止错误消息呢？答案是有一些宏总是生成错误消息，即使它们被成功执行。这方面的一个例子是我们前面使用的饰品宏。</w:t>
       </w:r>
@@ -3922,94 +3901,94 @@
     </w:p>
     <w:p>
       <w:r>
+        <w:t>/script SetCvar(“groundEffectDensity”, “256”)</w:t>
+      </w:r>
+    </w:p>
+    <w:p>
+      <w:r>
+        <w:t>/script SetCVar(“groundEffectDist”, “140”)</w:t>
+      </w:r>
+    </w:p>
+    <w:p>
+      <w:r>
+        <w:t>[/quote]</w:t>
+      </w:r>
+    </w:p>
+    <w:p>
+      <w:r>
+        <w:tab/>
+        <w:t>这增加了杂草和其他植被的数量和可见范围。然而，如果你没有一个高端的配置，这可能会大大降低你的FPS。请注意，配置菜单中的选项被限制为较低的值是有原因的。</w:t>
+      </w:r>
+    </w:p>
+    <w:p/>
+    <w:p>
+      <w:r>
         <w:lastRenderedPageBreak/>
-        <w:t>/script SetCvar(“groundEffectDensity”, “256”)</w:t>
-      </w:r>
-    </w:p>
-    <w:p>
-      <w:r>
-        <w:t>/script SetCVar(“groundEffectDist”, “140”)</w:t>
-      </w:r>
-    </w:p>
-    <w:p>
-      <w:r>
-        <w:t>[/quote]</w:t>
-      </w:r>
-    </w:p>
-    <w:p>
-      <w:r>
-        <w:tab/>
-        <w:t>这增加了杂草和其他植被的数量和可见范围。然而，如果你没有一个高端的配置，这可能会大大降低你的FPS。请注意，配置菜单中的选项被限制为较低的值是有原因的。</w:t>
+        <w:t>[b][size=130%]&amp;#9675; 绕过[flyable]bug(Circumventing the [flyable] Bug)[/size][/b]</w:t>
+      </w:r>
+    </w:p>
+    <w:p>
+      <w:r>
+        <w:tab/>
+        <w:t>另一个非常有用的宏是在允许飞行坐骑或普通坐骑的区域使用飞行坐骑。如果条件flyable正常工作，这看起来是一个非常简单的宏。你可以简单地使用以下宏来做到这一点：</w:t>
+      </w:r>
+    </w:p>
+    <w:p>
+      <w:r>
+        <w:t>[quote]</w:t>
+      </w:r>
+    </w:p>
+    <w:p>
+      <w:r>
+        <w:t>/cast [flyabel] &lt;flying mount&gt;</w:t>
+      </w:r>
+    </w:p>
+    <w:p>
+      <w:r>
+        <w:t>/cast [noflyable] &lt;normal mount&gt;</w:t>
+      </w:r>
+    </w:p>
+    <w:p>
+      <w:r>
+        <w:t>[/quote]</w:t>
+      </w:r>
+    </w:p>
+    <w:p>
+      <w:r>
+        <w:tab/>
+        <w:t>但是飞行不能正常工作。如果你在外域或诺森德允许飞行的区域，则此条件的值为true。在《巫妖王之怒》之前，在外域任何地方，普通坐骑允许的地方飞行坐骑也是被允许的。这在巫妖王之怒中不在正确，因为你不能在达拉然(除了克拉瑟斯的着陆点)或冬拥湖，但是那里仍然是true。这意味着宏在这些区域中失效。</w:t>
+      </w:r>
+    </w:p>
+    <w:p>
+      <w:r>
+        <w:tab/>
+        <w:t>但是使用坐骑不是一个受保护的动作，即使它可以通过安全命令/cast完成。在3.0补丁中引入的函数CallCompanion(type, id)可以用来召唤非战斗宠物或坐骑。类型可以是“CRITTER”来召唤非战斗宠物，也可以是“MOUNT”来使用普通坐骑。坐骑的ID可以从默认的宠物和坐骑菜单获得，第一个坐骑(或宠物)的ID为1，第二个为2，以此类推。</w:t>
+      </w:r>
+    </w:p>
+    <w:p>
+      <w:r>
+        <w:tab/>
+        <w:t>下面的代码创建一个斜杠命令/mount，它使用基于当前所在区域的可用坐骑列表中随机飞行坐骑或普通坐骑。</w:t>
+      </w:r>
+    </w:p>
+    <w:p>
+      <w:r>
+        <w:t>[code=lua]</w:t>
+      </w:r>
+    </w:p>
+    <w:p>
+      <w:r>
+        <w:t>local groundMounts = {1, 16, 26}</w:t>
+      </w:r>
+    </w:p>
+    <w:p>
+      <w:r>
+        <w:t>local flyingMounts = {5, 10, 22}</w:t>
       </w:r>
     </w:p>
     <w:p/>
     <w:p>
       <w:r>
-        <w:t>[b][size=130%]&amp;#9675; 绕过[flyable]bug(Circumventing the [flyable] Bug)[/size][/b]</w:t>
-      </w:r>
-    </w:p>
-    <w:p>
-      <w:r>
-        <w:tab/>
-        <w:t>另一个非常有用的宏是在允许飞行坐骑或普通坐骑的区域使用飞行坐骑。如果条件flyable正常工作，这看起来是一个非常简单的宏。你可以简单地使用以下宏来做到这一点：</w:t>
-      </w:r>
-    </w:p>
-    <w:p>
-      <w:r>
-        <w:t>[quote]</w:t>
-      </w:r>
-    </w:p>
-    <w:p>
-      <w:r>
-        <w:t>/cast [flyabel] &lt;flying mount&gt;</w:t>
-      </w:r>
-    </w:p>
-    <w:p>
-      <w:r>
-        <w:t>/cast [noflyable] &lt;normal mount&gt;</w:t>
-      </w:r>
-    </w:p>
-    <w:p>
-      <w:r>
-        <w:t>[/quote]</w:t>
-      </w:r>
-    </w:p>
-    <w:p>
-      <w:r>
-        <w:tab/>
-        <w:t>但是飞行不能正常工作。如果你在外域或诺森德允许飞行的区域，则此条件的值为true。在《巫妖王之怒》之前，在外域任何地方，普通坐骑允许的地方飞行坐骑也是被允许的。这在巫妖王之怒中不在正确，因为你不能在达拉然(除了克拉瑟斯的着陆点)或冬拥湖，但是那里仍然是true。这意味着宏在这些区域中失效。</w:t>
-      </w:r>
-    </w:p>
-    <w:p>
-      <w:r>
-        <w:tab/>
-        <w:t>但是使用坐骑不是一个受保护的动作，即使它可以通过安全命令/cast完成。在3.0补丁中引入的函数CallCompanion(type, id)可以用来召唤非战斗宠物或坐骑。类型可以是“CRITTER”来召唤非战斗宠物，也可以是“MOUNT”来使用普通坐骑。坐骑的ID可以从默认的宠物和坐骑菜单获得，第一个坐骑(或宠物)的ID为1，第二个为2，以此类推。</w:t>
-      </w:r>
-    </w:p>
-    <w:p>
-      <w:r>
-        <w:tab/>
-        <w:t>下面的代码创建一个斜杠命令/mount，它使用基于当前所在区域的可用坐骑列表中随机飞行坐骑或普通坐骑。</w:t>
-      </w:r>
-    </w:p>
-    <w:p>
-      <w:r>
-        <w:t>[code=lua]</w:t>
-      </w:r>
-    </w:p>
-    <w:p>
-      <w:r>
-        <w:t>local groundMounts = {1, 16, 26}</w:t>
-      </w:r>
-    </w:p>
-    <w:p>
-      <w:r>
-        <w:t>local flyingMounts = {5, 10, 22}</w:t>
-      </w:r>
-    </w:p>
-    <w:p/>
-    <w:p>
-      <w:r>
         <w:t>SLASH_MOUNT1 = “/mount”</w:t>
       </w:r>
     </w:p>
@@ -4100,36 +4079,33 @@
     <w:p>
       <w:r>
         <w:tab/>
-        <w:t>注意，这里有必要检查我们是否以及上了坐骑了，如果上了，就解除，因为CallCompanion (type, id)不像/cast命令那样，它不会解除坐骑。之后，斜杠命令使用一个良好的条件来检查是否真的允许在该区域飞行，如果是这种情况，则使用来自flyingmounth表</w:t>
-      </w:r>
+        <w:t>注意，这里有必要检查我们是否以及上了坐骑了，如果上了，就解除，因为CallCompanion (type, id)不像/cast命令那样，它不会解除坐骑。之后，斜杠命令使用一个良好的条件来检查是否真的允许在该区域飞行，如果是这种情况，则使用来自flyingmounth表的随机坐骑。否则，它使用表groundMounts中的随机坐骑。如果你想使用基于此脚本的宏，就必须用你喜爱的坐骑的ID来填充这些表。</w:t>
+      </w:r>
+    </w:p>
+    <w:p>
+      <w:r>
+        <w:tab/>
+        <w:t>使用提供这个斜杠命令的插件的一个宏可能是这样的：</w:t>
+      </w:r>
+    </w:p>
+    <w:p>
+      <w:r>
+        <w:t>[quote]</w:t>
+      </w:r>
+    </w:p>
+    <w:p>
+      <w:r>
+        <w:t>#showtooltip [flyable] &lt;flying mount&gt;; &lt;normal mount&gt;</w:t>
+      </w:r>
+    </w:p>
+    <w:p>
+      <w:r>
+        <w:t>/mount</w:t>
+      </w:r>
+    </w:p>
+    <w:p>
       <w:r>
         <w:lastRenderedPageBreak/>
-        <w:t>的随机坐骑。否则，它使用表groundMounts中的随机坐骑。如果你想使用基于此脚本的宏，就必须用你喜爱的坐骑的ID来填充这些表。</w:t>
-      </w:r>
-    </w:p>
-    <w:p>
-      <w:r>
-        <w:tab/>
-        <w:t>使用提供这个斜杠命令的插件的一个宏可能是这样的：</w:t>
-      </w:r>
-    </w:p>
-    <w:p>
-      <w:r>
-        <w:t>[quote]</w:t>
-      </w:r>
-    </w:p>
-    <w:p>
-      <w:r>
-        <w:t>#showtooltip [flyable] &lt;flying mount&gt;; &lt;normal mount&gt;</w:t>
-      </w:r>
-    </w:p>
-    <w:p>
-      <w:r>
-        <w:t>/mount</w:t>
-      </w:r>
-    </w:p>
-    <w:p>
-      <w:r>
         <w:t>[/quote]</w:t>
       </w:r>
     </w:p>
@@ -4200,6 +4176,44 @@
     </w:sectPr>
   </w:body>
 </w:document>
+</file>
+
+<file path=word/endnotes.xml><?xml version="1.0" encoding="utf-8"?>
+<w:endnotes xmlns:wpc="http://schemas.microsoft.com/office/word/2010/wordprocessingCanvas" xmlns:cx="http://schemas.microsoft.com/office/drawing/2014/chartex" xmlns:cx1="http://schemas.microsoft.com/office/drawing/2015/9/8/chartex" xmlns:cx2="http://schemas.microsoft.com/office/drawing/2015/10/21/chartex" xmlns:cx3="http://schemas.microsoft.com/office/drawing/2016/5/9/chartex" xmlns:cx4="http://schemas.microsoft.com/office/drawing/2016/5/10/chartex" xmlns:cx5="http://schemas.microsoft.com/office/drawing/2016/5/11/chartex" xmlns:cx6="http://schemas.microsoft.com/office/drawing/2016/5/12/chartex" xmlns:cx7="http://schemas.microsoft.com/office/drawing/2016/5/13/chartex" xmlns:cx8="http://schemas.microsoft.com/office/drawing/2016/5/14/chartex" xmlns:mc="http://schemas.openxmlformats.org/markup-compatibility/2006" xmlns:aink="http://schemas.microsoft.com/office/drawing/2016/ink" xmlns:am3d="http://schemas.microsoft.com/office/drawing/2017/model3d" xmlns:o="urn:schemas-microsoft-com:office:office" xmlns:r="http://schemas.openxmlformats.org/officeDocument/2006/relationships" xmlns:m="http://schemas.openxmlformats.org/officeDocument/2006/math" xmlns:v="urn:schemas-microsoft-com:vml" xmlns:wp14="http://schemas.microsoft.com/office/word/2010/wordprocessingDrawing" xmlns:wp="http://schemas.openxmlformats.org/drawingml/2006/wordprocessingDrawing" xmlns:w10="urn:schemas-microsoft-com:office:word" xmlns:w="http://schemas.openxmlformats.org/wordprocessingml/2006/main" xmlns:w14="http://schemas.microsoft.com/office/word/2010/wordml" xmlns:w15="http://schemas.microsoft.com/office/word/2012/wordml" xmlns:w16cex="http://schemas.microsoft.com/office/word/2018/wordml/cex" xmlns:w16cid="http://schemas.microsoft.com/office/word/2016/wordml/cid" xmlns:w16="http://schemas.microsoft.com/office/word/2018/wordml" xmlns:w16sdtdh="http://schemas.microsoft.com/office/word/2020/wordml/sdtdatahash" xmlns:w16se="http://schemas.microsoft.com/office/word/2015/wordml/symex" xmlns:wpg="http://schemas.microsoft.com/office/word/2010/wordprocessingGroup" xmlns:wpi="http://schemas.microsoft.com/office/word/2010/wordprocessingInk" xmlns:wne="http://schemas.microsoft.com/office/word/2006/wordml" xmlns:wps="http://schemas.microsoft.com/office/word/2010/wordprocessingShape" mc:Ignorable="w14 w15 w16se w16cid w16 w16cex w16sdtdh wp14">
+  <w:endnote w:type="separator" w:id="-1">
+    <w:p>
+      <w:r>
+        <w:separator/>
+      </w:r>
+    </w:p>
+  </w:endnote>
+  <w:endnote w:type="continuationSeparator" w:id="0">
+    <w:p>
+      <w:r>
+        <w:continuationSeparator/>
+      </w:r>
+    </w:p>
+  </w:endnote>
+</w:endnotes>
+</file>
+
+<file path=word/footnotes.xml><?xml version="1.0" encoding="utf-8"?>
+<w:footnotes xmlns:wpc="http://schemas.microsoft.com/office/word/2010/wordprocessingCanvas" xmlns:cx="http://schemas.microsoft.com/office/drawing/2014/chartex" xmlns:cx1="http://schemas.microsoft.com/office/drawing/2015/9/8/chartex" xmlns:cx2="http://schemas.microsoft.com/office/drawing/2015/10/21/chartex" xmlns:cx3="http://schemas.microsoft.com/office/drawing/2016/5/9/chartex" xmlns:cx4="http://schemas.microsoft.com/office/drawing/2016/5/10/chartex" xmlns:cx5="http://schemas.microsoft.com/office/drawing/2016/5/11/chartex" xmlns:cx6="http://schemas.microsoft.com/office/drawing/2016/5/12/chartex" xmlns:cx7="http://schemas.microsoft.com/office/drawing/2016/5/13/chartex" xmlns:cx8="http://schemas.microsoft.com/office/drawing/2016/5/14/chartex" xmlns:mc="http://schemas.openxmlformats.org/markup-compatibility/2006" xmlns:aink="http://schemas.microsoft.com/office/drawing/2016/ink" xmlns:am3d="http://schemas.microsoft.com/office/drawing/2017/model3d" xmlns:o="urn:schemas-microsoft-com:office:office" xmlns:r="http://schemas.openxmlformats.org/officeDocument/2006/relationships" xmlns:m="http://schemas.openxmlformats.org/officeDocument/2006/math" xmlns:v="urn:schemas-microsoft-com:vml" xmlns:wp14="http://schemas.microsoft.com/office/word/2010/wordprocessingDrawing" xmlns:wp="http://schemas.openxmlformats.org/drawingml/2006/wordprocessingDrawing" xmlns:w10="urn:schemas-microsoft-com:office:word" xmlns:w="http://schemas.openxmlformats.org/wordprocessingml/2006/main" xmlns:w14="http://schemas.microsoft.com/office/word/2010/wordml" xmlns:w15="http://schemas.microsoft.com/office/word/2012/wordml" xmlns:w16cex="http://schemas.microsoft.com/office/word/2018/wordml/cex" xmlns:w16cid="http://schemas.microsoft.com/office/word/2016/wordml/cid" xmlns:w16="http://schemas.microsoft.com/office/word/2018/wordml" xmlns:w16sdtdh="http://schemas.microsoft.com/office/word/2020/wordml/sdtdatahash" xmlns:w16se="http://schemas.microsoft.com/office/word/2015/wordml/symex" xmlns:wpg="http://schemas.microsoft.com/office/word/2010/wordprocessingGroup" xmlns:wpi="http://schemas.microsoft.com/office/word/2010/wordprocessingInk" xmlns:wne="http://schemas.microsoft.com/office/word/2006/wordml" xmlns:wps="http://schemas.microsoft.com/office/word/2010/wordprocessingShape" mc:Ignorable="w14 w15 w16se w16cid w16 w16cex w16sdtdh wp14">
+  <w:footnote w:type="separator" w:id="-1">
+    <w:p>
+      <w:r>
+        <w:separator/>
+      </w:r>
+    </w:p>
+  </w:footnote>
+  <w:footnote w:type="continuationSeparator" w:id="0">
+    <w:p>
+      <w:r>
+        <w:continuationSeparator/>
+      </w:r>
+    </w:p>
+  </w:footnote>
+</w:footnotes>
 </file>
 
 <file path=word/styles.xml><?xml version="1.0" encoding="utf-8"?>
@@ -4629,6 +4643,71 @@
     <w:semiHidden/>
     <w:unhideWhenUsed/>
   </w:style>
+  <w:style w:type="paragraph" w:styleId="a3">
+    <w:name w:val="header"/>
+    <w:basedOn w:val="a"/>
+    <w:link w:val="a4"/>
+    <w:uiPriority w:val="99"/>
+    <w:unhideWhenUsed/>
+    <w:rsid w:val="00F726F5"/>
+    <w:pPr>
+      <w:pBdr>
+        <w:bottom w:val="single" w:sz="6" w:space="1" w:color="auto"/>
+      </w:pBdr>
+      <w:tabs>
+        <w:tab w:val="center" w:pos="4153"/>
+        <w:tab w:val="right" w:pos="8306"/>
+      </w:tabs>
+      <w:snapToGrid w:val="0"/>
+      <w:jc w:val="center"/>
+    </w:pPr>
+    <w:rPr>
+      <w:sz w:val="18"/>
+      <w:szCs w:val="18"/>
+    </w:rPr>
+  </w:style>
+  <w:style w:type="character" w:customStyle="1" w:styleId="a4">
+    <w:name w:val="页眉 字符"/>
+    <w:basedOn w:val="a0"/>
+    <w:link w:val="a3"/>
+    <w:uiPriority w:val="99"/>
+    <w:rsid w:val="00F726F5"/>
+    <w:rPr>
+      <w:sz w:val="18"/>
+      <w:szCs w:val="18"/>
+    </w:rPr>
+  </w:style>
+  <w:style w:type="paragraph" w:styleId="a5">
+    <w:name w:val="footer"/>
+    <w:basedOn w:val="a"/>
+    <w:link w:val="a6"/>
+    <w:uiPriority w:val="99"/>
+    <w:unhideWhenUsed/>
+    <w:rsid w:val="00F726F5"/>
+    <w:pPr>
+      <w:tabs>
+        <w:tab w:val="center" w:pos="4153"/>
+        <w:tab w:val="right" w:pos="8306"/>
+      </w:tabs>
+      <w:snapToGrid w:val="0"/>
+      <w:jc w:val="left"/>
+    </w:pPr>
+    <w:rPr>
+      <w:sz w:val="18"/>
+      <w:szCs w:val="18"/>
+    </w:rPr>
+  </w:style>
+  <w:style w:type="character" w:customStyle="1" w:styleId="a6">
+    <w:name w:val="页脚 字符"/>
+    <w:basedOn w:val="a0"/>
+    <w:link w:val="a5"/>
+    <w:uiPriority w:val="99"/>
+    <w:rsid w:val="00F726F5"/>
+    <w:rPr>
+      <w:sz w:val="18"/>
+      <w:szCs w:val="18"/>
+    </w:rPr>
+  </w:style>
 </w:styles>
 </file>
 
